--- a/DevOps Test.docx
+++ b/DevOps Test.docx
@@ -29,15 +29,7 @@
         <w:spacing w:after="0"/>
       </w:pPr>
       <w:r>
-        <w:t xml:space="preserve">A car rental company called </w:t>
-      </w:r>
-      <w:proofErr w:type="spellStart"/>
-      <w:r>
-        <w:t>FastCarz</w:t>
-      </w:r>
-      <w:proofErr w:type="spellEnd"/>
-      <w:r>
-        <w:t xml:space="preserve"> has a .net Web Application and Web API which are recently migrated from on-premise system to Azure cloud using Azure Web App Service</w:t>
+        <w:t>A car rental company called FastCarz has a .net Web Application and Web API which are recently migrated from on-premise system to Azure cloud using Azure Web App Service</w:t>
       </w:r>
     </w:p>
     <w:p>
@@ -351,19 +343,24 @@
           <w:i/>
           <w:iCs/>
         </w:rPr>
-        <w:t xml:space="preserve">We will get option to </w:t>
-      </w:r>
-      <w:proofErr w:type="gramStart"/>
-      <w:r>
+        <w:t>We will get option to select  YAML pipelines.</w:t>
+      </w:r>
+    </w:p>
+    <w:p>
+      <w:pPr>
+        <w:pStyle w:val="ListParagraph"/>
+        <w:numPr>
+          <w:ilvl w:val="1"/>
+          <w:numId w:val="1"/>
+        </w:numPr>
+        <w:spacing w:after="0"/>
         <w:rPr>
           <w:b/>
           <w:bCs/>
           <w:i/>
           <w:iCs/>
         </w:rPr>
-        <w:t>select  YAML</w:t>
-      </w:r>
-      <w:proofErr w:type="gramEnd"/>
+      </w:pPr>
       <w:r>
         <w:rPr>
           <w:b/>
@@ -371,7 +368,52 @@
           <w:i/>
           <w:iCs/>
         </w:rPr>
-        <w:t xml:space="preserve"> pipelines.</w:t>
+        <w:t xml:space="preserve">Create build pipeline and select corresponding Azure repo in which all three projects </w:t>
+      </w:r>
+      <w:r>
+        <w:rPr>
+          <w:b/>
+          <w:bCs/>
+          <w:i/>
+          <w:iCs/>
+        </w:rPr>
+        <w:t>(i.e., solution )</w:t>
+      </w:r>
+      <w:r>
+        <w:rPr>
+          <w:b/>
+          <w:bCs/>
+          <w:i/>
+          <w:iCs/>
+        </w:rPr>
+        <w:t xml:space="preserve">are </w:t>
+      </w:r>
+      <w:r>
+        <w:rPr>
+          <w:b/>
+          <w:bCs/>
+          <w:i/>
+          <w:iCs/>
+        </w:rPr>
+        <w:t>checked in</w:t>
+      </w:r>
+      <w:r>
+        <w:rPr>
+          <w:b/>
+          <w:bCs/>
+          <w:i/>
+          <w:iCs/>
+        </w:rPr>
+        <w:t xml:space="preserve"> and select  classic</w:t>
+      </w:r>
+      <w:r>
+        <w:rPr>
+          <w:b/>
+          <w:bCs/>
+          <w:i/>
+          <w:iCs/>
+        </w:rPr>
+        <w:t xml:space="preserve"> pipeline.</w:t>
       </w:r>
     </w:p>
     <w:p>
@@ -396,7 +438,7 @@
           <w:i/>
           <w:iCs/>
         </w:rPr>
-        <w:t xml:space="preserve">Create build pipeline and select corresponding Azure repo in which all three projects </w:t>
+        <w:t>Select starter pipeline or we could even use recommended templates based on solution which is given by azure devops.</w:t>
       </w:r>
       <w:r>
         <w:rPr>
@@ -405,9 +447,8 @@
           <w:i/>
           <w:iCs/>
         </w:rPr>
-        <w:t xml:space="preserve">(i.e., </w:t>
-      </w:r>
-      <w:proofErr w:type="gramStart"/>
+        <w:t xml:space="preserve"> In our case, I will select starter pipeline</w:t>
+      </w:r>
       <w:r>
         <w:rPr>
           <w:b/>
@@ -415,7 +456,7 @@
           <w:i/>
           <w:iCs/>
         </w:rPr>
-        <w:t>solution )</w:t>
+        <w:t xml:space="preserve"> and</w:t>
       </w:r>
       <w:r>
         <w:rPr>
@@ -424,18 +465,24 @@
           <w:i/>
           <w:iCs/>
         </w:rPr>
-        <w:t>are</w:t>
-      </w:r>
-      <w:proofErr w:type="gramEnd"/>
-      <w:r>
+        <w:t xml:space="preserve"> we could delete content.</w:t>
+      </w:r>
+    </w:p>
+    <w:p>
+      <w:pPr>
+        <w:pStyle w:val="ListParagraph"/>
+        <w:numPr>
+          <w:ilvl w:val="1"/>
+          <w:numId w:val="1"/>
+        </w:numPr>
+        <w:spacing w:after="0"/>
         <w:rPr>
           <w:b/>
           <w:bCs/>
           <w:i/>
           <w:iCs/>
         </w:rPr>
-        <w:t xml:space="preserve"> </w:t>
-      </w:r>
+      </w:pPr>
       <w:r>
         <w:rPr>
           <w:b/>
@@ -443,8 +490,22 @@
           <w:i/>
           <w:iCs/>
         </w:rPr>
-        <w:t>checked in</w:t>
-      </w:r>
+        <w:t>Make sure have trigger in place pointing to Master branch.</w:t>
+      </w:r>
+    </w:p>
+    <w:p>
+      <w:pPr>
+        <w:pStyle w:val="ListParagraph"/>
+        <w:numPr>
+          <w:ilvl w:val="0"/>
+          <w:numId w:val="1"/>
+        </w:numPr>
+        <w:spacing w:after="0"/>
+        <w:rPr>
+          <w:i/>
+          <w:iCs/>
+        </w:rPr>
+      </w:pPr>
       <w:r>
         <w:rPr>
           <w:b/>
@@ -452,8 +513,401 @@
           <w:i/>
           <w:iCs/>
         </w:rPr>
-        <w:t xml:space="preserve"> and select  classic</w:t>
-      </w:r>
+        <w:t>Requirement 2</w:t>
+      </w:r>
+    </w:p>
+    <w:p>
+      <w:pPr>
+        <w:pStyle w:val="ListParagraph"/>
+        <w:numPr>
+          <w:ilvl w:val="1"/>
+          <w:numId w:val="1"/>
+        </w:numPr>
+        <w:spacing w:after="0"/>
+        <w:rPr>
+          <w:i/>
+          <w:iCs/>
+        </w:rPr>
+      </w:pPr>
+      <w:r>
+        <w:rPr>
+          <w:i/>
+          <w:iCs/>
+        </w:rPr>
+        <w:t xml:space="preserve">Set </w:t>
+      </w:r>
+      <w:r>
+        <w:rPr>
+          <w:i/>
+          <w:iCs/>
+        </w:rPr>
+        <w:t>pool image: Ubuntu/window</w:t>
+      </w:r>
+    </w:p>
+    <w:p>
+      <w:pPr>
+        <w:pStyle w:val="ListParagraph"/>
+        <w:numPr>
+          <w:ilvl w:val="1"/>
+          <w:numId w:val="1"/>
+        </w:numPr>
+        <w:spacing w:after="0"/>
+        <w:rPr>
+          <w:i/>
+          <w:iCs/>
+        </w:rPr>
+      </w:pPr>
+      <w:r>
+        <w:rPr>
+          <w:i/>
+          <w:iCs/>
+        </w:rPr>
+        <w:t>We can have multi stage build pipeline.</w:t>
+      </w:r>
+    </w:p>
+    <w:p>
+      <w:pPr>
+        <w:pStyle w:val="ListParagraph"/>
+        <w:numPr>
+          <w:ilvl w:val="1"/>
+          <w:numId w:val="1"/>
+        </w:numPr>
+        <w:spacing w:after="0"/>
+        <w:rPr>
+          <w:i/>
+          <w:iCs/>
+        </w:rPr>
+      </w:pPr>
+      <w:r>
+        <w:rPr>
+          <w:i/>
+          <w:iCs/>
+        </w:rPr>
+        <w:t>Under stages will hav</w:t>
+      </w:r>
+      <w:r>
+        <w:rPr>
+          <w:i/>
+          <w:iCs/>
+        </w:rPr>
+        <w:t>e stage will contains Jobs under which will contain list of jobs.</w:t>
+      </w:r>
+    </w:p>
+    <w:p>
+      <w:pPr>
+        <w:pStyle w:val="ListParagraph"/>
+        <w:numPr>
+          <w:ilvl w:val="1"/>
+          <w:numId w:val="1"/>
+        </w:numPr>
+        <w:spacing w:after="0"/>
+        <w:rPr>
+          <w:i/>
+          <w:iCs/>
+        </w:rPr>
+      </w:pPr>
+      <w:r>
+        <w:rPr>
+          <w:i/>
+          <w:iCs/>
+        </w:rPr>
+        <w:t>I would design pipeline into five stages</w:t>
+      </w:r>
+    </w:p>
+    <w:p>
+      <w:pPr>
+        <w:pStyle w:val="ListParagraph"/>
+        <w:numPr>
+          <w:ilvl w:val="2"/>
+          <w:numId w:val="1"/>
+        </w:numPr>
+        <w:spacing w:after="0"/>
+        <w:rPr>
+          <w:i/>
+          <w:iCs/>
+        </w:rPr>
+      </w:pPr>
+      <w:r>
+        <w:rPr>
+          <w:i/>
+          <w:iCs/>
+        </w:rPr>
+        <w:t>Restore &amp; Build .net core API</w:t>
+      </w:r>
+    </w:p>
+    <w:p>
+      <w:pPr>
+        <w:pStyle w:val="ListParagraph"/>
+        <w:numPr>
+          <w:ilvl w:val="3"/>
+          <w:numId w:val="1"/>
+        </w:numPr>
+        <w:spacing w:after="0"/>
+        <w:rPr>
+          <w:i/>
+          <w:iCs/>
+        </w:rPr>
+      </w:pPr>
+      <w:r>
+        <w:rPr>
+          <w:i/>
+          <w:iCs/>
+        </w:rPr>
+        <w:t>Using Restore and Build task which would need to point to that specific project.</w:t>
+      </w:r>
+    </w:p>
+    <w:p>
+      <w:pPr>
+        <w:pStyle w:val="ListParagraph"/>
+        <w:numPr>
+          <w:ilvl w:val="2"/>
+          <w:numId w:val="1"/>
+        </w:numPr>
+        <w:spacing w:after="0"/>
+        <w:rPr>
+          <w:i/>
+          <w:iCs/>
+        </w:rPr>
+      </w:pPr>
+      <w:r>
+        <w:rPr>
+          <w:i/>
+          <w:iCs/>
+        </w:rPr>
+        <w:t>Restore &amp; Build  .net core web app</w:t>
+      </w:r>
+    </w:p>
+    <w:p>
+      <w:pPr>
+        <w:pStyle w:val="ListParagraph"/>
+        <w:numPr>
+          <w:ilvl w:val="3"/>
+          <w:numId w:val="1"/>
+        </w:numPr>
+        <w:spacing w:after="0"/>
+        <w:rPr>
+          <w:i/>
+          <w:iCs/>
+        </w:rPr>
+      </w:pPr>
+      <w:r>
+        <w:rPr>
+          <w:i/>
+          <w:iCs/>
+        </w:rPr>
+        <w:t>Using Restore and Build task which would need to point to that specific project.</w:t>
+      </w:r>
+    </w:p>
+    <w:p>
+      <w:pPr>
+        <w:pStyle w:val="ListParagraph"/>
+        <w:numPr>
+          <w:ilvl w:val="2"/>
+          <w:numId w:val="1"/>
+        </w:numPr>
+        <w:spacing w:after="0"/>
+        <w:rPr>
+          <w:i/>
+          <w:iCs/>
+        </w:rPr>
+      </w:pPr>
+      <w:r>
+        <w:rPr>
+          <w:i/>
+          <w:iCs/>
+        </w:rPr>
+        <w:t>Test unit test cases</w:t>
+      </w:r>
+    </w:p>
+    <w:p>
+      <w:pPr>
+        <w:pStyle w:val="ListParagraph"/>
+        <w:numPr>
+          <w:ilvl w:val="3"/>
+          <w:numId w:val="1"/>
+        </w:numPr>
+        <w:spacing w:after="0"/>
+        <w:rPr>
+          <w:i/>
+          <w:iCs/>
+        </w:rPr>
+      </w:pPr>
+      <w:r>
+        <w:rPr>
+          <w:i/>
+          <w:iCs/>
+        </w:rPr>
+        <w:t xml:space="preserve">We would use test task which would run .net core unit test cases in </w:t>
+      </w:r>
+      <w:r>
+        <w:rPr>
+          <w:i/>
+          <w:iCs/>
+        </w:rPr>
+        <w:t>the project</w:t>
+      </w:r>
+      <w:r>
+        <w:rPr>
+          <w:i/>
+          <w:iCs/>
+        </w:rPr>
+        <w:t xml:space="preserve"> using test task of .net core</w:t>
+      </w:r>
+    </w:p>
+    <w:p>
+      <w:pPr>
+        <w:pStyle w:val="ListParagraph"/>
+        <w:numPr>
+          <w:ilvl w:val="3"/>
+          <w:numId w:val="1"/>
+        </w:numPr>
+        <w:spacing w:after="0"/>
+        <w:rPr>
+          <w:i/>
+          <w:iCs/>
+        </w:rPr>
+      </w:pPr>
+      <w:r>
+        <w:rPr>
+          <w:i/>
+          <w:iCs/>
+        </w:rPr>
+        <w:lastRenderedPageBreak/>
+        <w:t>P</w:t>
+      </w:r>
+      <w:r>
+        <w:rPr>
+          <w:i/>
+          <w:iCs/>
+        </w:rPr>
+        <w:t>u</w:t>
+      </w:r>
+      <w:r>
+        <w:rPr>
+          <w:i/>
+          <w:iCs/>
+        </w:rPr>
+        <w:t>blish the result using Publish test result task.</w:t>
+      </w:r>
+    </w:p>
+    <w:p>
+      <w:pPr>
+        <w:pStyle w:val="ListParagraph"/>
+        <w:numPr>
+          <w:ilvl w:val="3"/>
+          <w:numId w:val="1"/>
+        </w:numPr>
+        <w:spacing w:after="0"/>
+        <w:rPr>
+          <w:i/>
+          <w:iCs/>
+        </w:rPr>
+      </w:pPr>
+      <w:r>
+        <w:rPr>
+          <w:i/>
+          <w:iCs/>
+        </w:rPr>
+        <w:t>Fail task on failed test property should be set to true, to make sure</w:t>
+      </w:r>
+      <w:r>
+        <w:rPr>
+          <w:i/>
+          <w:iCs/>
+        </w:rPr>
+        <w:t xml:space="preserve"> task is failed.</w:t>
+      </w:r>
+    </w:p>
+    <w:p>
+      <w:pPr>
+        <w:pStyle w:val="ListParagraph"/>
+        <w:numPr>
+          <w:ilvl w:val="3"/>
+          <w:numId w:val="1"/>
+        </w:numPr>
+        <w:spacing w:after="0"/>
+        <w:rPr>
+          <w:i/>
+          <w:iCs/>
+        </w:rPr>
+      </w:pPr>
+      <w:r>
+        <w:rPr>
+          <w:i/>
+          <w:iCs/>
+        </w:rPr>
+        <w:t>Continueonerror property at job level needs be set to false to make sure we don’t run the next job.</w:t>
+      </w:r>
+    </w:p>
+    <w:p>
+      <w:pPr>
+        <w:pStyle w:val="ListParagraph"/>
+        <w:numPr>
+          <w:ilvl w:val="2"/>
+          <w:numId w:val="1"/>
+        </w:numPr>
+        <w:spacing w:after="0"/>
+        <w:rPr>
+          <w:i/>
+          <w:iCs/>
+        </w:rPr>
+      </w:pPr>
+      <w:r>
+        <w:rPr>
+          <w:i/>
+          <w:iCs/>
+        </w:rPr>
+        <w:t>Publish API project</w:t>
+      </w:r>
+    </w:p>
+    <w:p>
+      <w:pPr>
+        <w:pStyle w:val="ListParagraph"/>
+        <w:numPr>
+          <w:ilvl w:val="3"/>
+          <w:numId w:val="1"/>
+        </w:numPr>
+        <w:spacing w:after="0"/>
+        <w:rPr>
+          <w:i/>
+          <w:iCs/>
+        </w:rPr>
+      </w:pPr>
+    </w:p>
+    <w:p>
+      <w:pPr>
+        <w:pStyle w:val="ListParagraph"/>
+        <w:numPr>
+          <w:ilvl w:val="2"/>
+          <w:numId w:val="1"/>
+        </w:numPr>
+        <w:spacing w:after="0"/>
+        <w:rPr>
+          <w:i/>
+          <w:iCs/>
+        </w:rPr>
+      </w:pPr>
+      <w:r>
+        <w:rPr>
+          <w:i/>
+          <w:iCs/>
+        </w:rPr>
+        <w:t>Publish web project</w:t>
+      </w:r>
+    </w:p>
+    <w:p>
+      <w:pPr>
+        <w:pStyle w:val="ListParagraph"/>
+        <w:numPr>
+          <w:ilvl w:val="0"/>
+          <w:numId w:val="1"/>
+        </w:numPr>
+        <w:spacing w:after="0"/>
+        <w:rPr>
+          <w:i/>
+          <w:iCs/>
+        </w:rPr>
+      </w:pPr>
       <w:r>
         <w:rPr>
           <w:b/>
@@ -461,7 +915,7 @@
           <w:i/>
           <w:iCs/>
         </w:rPr>
-        <w:t xml:space="preserve"> pipeline.</w:t>
+        <w:t>Requirement 3</w:t>
       </w:r>
     </w:p>
     <w:p>
@@ -473,6 +927,189 @@
         </w:numPr>
         <w:spacing w:after="0"/>
         <w:rPr>
+          <w:i/>
+          <w:iCs/>
+        </w:rPr>
+      </w:pPr>
+      <w:r>
+        <w:rPr>
+          <w:i/>
+          <w:iCs/>
+        </w:rPr>
+        <w:t xml:space="preserve">We can </w:t>
+      </w:r>
+      <w:r>
+        <w:rPr>
+          <w:i/>
+          <w:iCs/>
+        </w:rPr>
+        <w:t>create release pipeline and select corresponding artifacts from published artifactory</w:t>
+      </w:r>
+      <w:r>
+        <w:rPr>
+          <w:i/>
+          <w:iCs/>
+        </w:rPr>
+        <w:t xml:space="preserve">. </w:t>
+      </w:r>
+    </w:p>
+    <w:p>
+      <w:pPr>
+        <w:pStyle w:val="ListParagraph"/>
+        <w:numPr>
+          <w:ilvl w:val="1"/>
+          <w:numId w:val="1"/>
+        </w:numPr>
+        <w:spacing w:after="0"/>
+        <w:rPr>
+          <w:i/>
+          <w:iCs/>
+        </w:rPr>
+      </w:pPr>
+      <w:r>
+        <w:rPr>
+          <w:i/>
+          <w:iCs/>
+        </w:rPr>
+        <w:t xml:space="preserve">Enable </w:t>
+      </w:r>
+      <w:r>
+        <w:rPr>
+          <w:i/>
+          <w:iCs/>
+        </w:rPr>
+        <w:t>Continuous</w:t>
+      </w:r>
+      <w:r>
+        <w:rPr>
+          <w:i/>
+          <w:iCs/>
+        </w:rPr>
+        <w:t xml:space="preserve"> deployment</w:t>
+      </w:r>
+      <w:r>
+        <w:rPr>
+          <w:i/>
+          <w:iCs/>
+        </w:rPr>
+        <w:t xml:space="preserve"> enable trigger</w:t>
+      </w:r>
+      <w:r>
+        <w:rPr>
+          <w:i/>
+          <w:iCs/>
+        </w:rPr>
+        <w:t>.</w:t>
+      </w:r>
+    </w:p>
+    <w:p>
+      <w:pPr>
+        <w:pStyle w:val="ListParagraph"/>
+        <w:numPr>
+          <w:ilvl w:val="1"/>
+          <w:numId w:val="1"/>
+        </w:numPr>
+        <w:spacing w:after="0"/>
+        <w:rPr>
+          <w:i/>
+          <w:iCs/>
+        </w:rPr>
+      </w:pPr>
+      <w:r>
+        <w:rPr>
+          <w:i/>
+          <w:iCs/>
+        </w:rPr>
+        <w:t xml:space="preserve">Create Dev stage and create two agent job under which each one would point to </w:t>
+      </w:r>
+      <w:r>
+        <w:rPr>
+          <w:i/>
+          <w:iCs/>
+        </w:rPr>
+        <w:t>corresponding API and web to deployment azure web apps.</w:t>
+      </w:r>
+    </w:p>
+    <w:p>
+      <w:pPr>
+        <w:pStyle w:val="ListParagraph"/>
+        <w:numPr>
+          <w:ilvl w:val="1"/>
+          <w:numId w:val="1"/>
+        </w:numPr>
+        <w:spacing w:after="0"/>
+        <w:rPr>
+          <w:i/>
+          <w:iCs/>
+        </w:rPr>
+      </w:pPr>
+      <w:r>
+        <w:rPr>
+          <w:i/>
+          <w:iCs/>
+        </w:rPr>
+        <w:t>We can create QA and prod stage which would use same deployables and by</w:t>
+      </w:r>
+      <w:r>
+        <w:rPr>
+          <w:i/>
+          <w:iCs/>
+        </w:rPr>
+        <w:t xml:space="preserve"> selecting </w:t>
+      </w:r>
+      <w:r>
+        <w:rPr>
+          <w:i/>
+          <w:iCs/>
+        </w:rPr>
+        <w:t>after stage option</w:t>
+      </w:r>
+      <w:r>
+        <w:rPr>
+          <w:i/>
+          <w:iCs/>
+        </w:rPr>
+        <w:t xml:space="preserve"> pointing to Dev.</w:t>
+      </w:r>
+    </w:p>
+    <w:p>
+      <w:pPr>
+        <w:pStyle w:val="ListParagraph"/>
+        <w:spacing w:after="0"/>
+        <w:ind w:left="1440"/>
+        <w:rPr>
+          <w:i/>
+          <w:iCs/>
+        </w:rPr>
+      </w:pPr>
+    </w:p>
+    <w:p>
+      <w:pPr>
+        <w:pStyle w:val="ListParagraph"/>
+        <w:spacing w:after="0"/>
+        <w:ind w:left="1440"/>
+        <w:rPr>
+          <w:i/>
+          <w:iCs/>
+        </w:rPr>
+      </w:pPr>
+      <w:r>
+        <w:rPr>
+          <w:i/>
+          <w:iCs/>
+        </w:rPr>
+        <w:t>Note: we need to have service connection in place to deploy the same.</w:t>
+      </w:r>
+    </w:p>
+    <w:p>
+      <w:pPr>
+        <w:pStyle w:val="ListParagraph"/>
+        <w:numPr>
+          <w:ilvl w:val="0"/>
+          <w:numId w:val="1"/>
+        </w:numPr>
+        <w:spacing w:after="0"/>
+        <w:rPr>
           <w:b/>
           <w:bCs/>
           <w:i/>
@@ -486,9 +1123,8 @@
           <w:i/>
           <w:iCs/>
         </w:rPr>
-        <w:t xml:space="preserve">Select starter pipeline or we could even use recommended templates based on solution which is given by azure </w:t>
-      </w:r>
-      <w:proofErr w:type="spellStart"/>
+        <w:t xml:space="preserve">    </w:t>
+      </w:r>
       <w:r>
         <w:rPr>
           <w:b/>
@@ -496,995 +1132,209 @@
           <w:i/>
           <w:iCs/>
         </w:rPr>
-        <w:t>devops</w:t>
-      </w:r>
-      <w:proofErr w:type="spellEnd"/>
-      <w:r>
+        <w:t>Requirement 4</w:t>
+      </w:r>
+    </w:p>
+    <w:p>
+      <w:pPr>
+        <w:pStyle w:val="ListParagraph"/>
+        <w:numPr>
+          <w:ilvl w:val="1"/>
+          <w:numId w:val="1"/>
+        </w:numPr>
+        <w:spacing w:after="0"/>
+        <w:rPr>
+          <w:i/>
+          <w:iCs/>
+        </w:rPr>
+      </w:pPr>
+      <w:r>
+        <w:rPr>
+          <w:i/>
+          <w:iCs/>
+        </w:rPr>
+        <w:t>We need to have a group created in Azure devops for approving build with user added to it.</w:t>
+      </w:r>
+    </w:p>
+    <w:p>
+      <w:pPr>
+        <w:pStyle w:val="ListParagraph"/>
+        <w:numPr>
+          <w:ilvl w:val="1"/>
+          <w:numId w:val="1"/>
+        </w:numPr>
+        <w:spacing w:after="0"/>
+        <w:rPr>
+          <w:i/>
+          <w:iCs/>
+        </w:rPr>
+      </w:pPr>
+      <w:r>
+        <w:rPr>
+          <w:i/>
+          <w:iCs/>
+        </w:rPr>
+        <w:t xml:space="preserve">We can </w:t>
+      </w:r>
+      <w:r>
+        <w:rPr>
+          <w:i/>
+          <w:iCs/>
+        </w:rPr>
+        <w:t>enable pre deployment approval and select the specific group whom can deploy to higher environments.</w:t>
+      </w:r>
+    </w:p>
+    <w:p>
+      <w:pPr>
+        <w:pStyle w:val="ListParagraph"/>
+        <w:spacing w:after="0"/>
+        <w:rPr>
+          <w:i/>
+          <w:iCs/>
+        </w:rPr>
+      </w:pPr>
+    </w:p>
+    <w:p>
+      <w:pPr>
+        <w:pStyle w:val="ListParagraph"/>
+        <w:spacing w:after="0"/>
         <w:rPr>
           <w:b/>
           <w:bCs/>
           <w:i/>
           <w:iCs/>
         </w:rPr>
-        <w:t>.</w:t>
-      </w:r>
-      <w:r>
+      </w:pPr>
+    </w:p>
+    <w:p>
+      <w:pPr>
+        <w:pStyle w:val="ListParagraph"/>
+        <w:spacing w:after="0"/>
         <w:rPr>
           <w:b/>
           <w:bCs/>
           <w:i/>
           <w:iCs/>
         </w:rPr>
-        <w:t xml:space="preserve"> In our case, I will select starter pipeline</w:t>
-      </w:r>
+      </w:pPr>
+    </w:p>
+    <w:p>
+      <w:pPr>
+        <w:spacing w:after="0"/>
+        <w:rPr>
+          <w:i/>
+          <w:iCs/>
+        </w:rPr>
+      </w:pPr>
+    </w:p>
+    <w:p>
+      <w:pPr>
+        <w:spacing w:after="0"/>
+      </w:pPr>
+    </w:p>
+    <w:p>
+      <w:pPr>
+        <w:spacing w:after="0"/>
+      </w:pPr>
+    </w:p>
+    <w:p>
+      <w:pPr>
+        <w:spacing w:after="0"/>
+      </w:pPr>
+    </w:p>
+    <w:p>
+      <w:pPr>
+        <w:spacing w:after="0"/>
+      </w:pPr>
+    </w:p>
+    <w:p>
+      <w:pPr>
+        <w:spacing w:after="0"/>
+      </w:pPr>
+    </w:p>
+    <w:p>
+      <w:pPr>
+        <w:spacing w:after="0"/>
+      </w:pPr>
+    </w:p>
+    <w:p>
+      <w:pPr>
+        <w:spacing w:after="0"/>
+      </w:pPr>
+    </w:p>
+    <w:p>
+      <w:pPr>
+        <w:spacing w:after="0"/>
+      </w:pPr>
+    </w:p>
+    <w:p>
+      <w:pPr>
+        <w:spacing w:after="0"/>
+      </w:pPr>
+    </w:p>
+    <w:p>
+      <w:pPr>
+        <w:spacing w:after="0"/>
+      </w:pPr>
+    </w:p>
+    <w:p>
+      <w:pPr>
+        <w:spacing w:after="0"/>
+      </w:pPr>
+    </w:p>
+    <w:p>
+      <w:pPr>
+        <w:spacing w:after="0"/>
+      </w:pPr>
+    </w:p>
+    <w:p>
+      <w:pPr>
+        <w:spacing w:after="0"/>
+      </w:pPr>
+    </w:p>
+    <w:p>
+      <w:pPr>
+        <w:spacing w:after="0"/>
+      </w:pPr>
+    </w:p>
+    <w:p>
+      <w:pPr>
+        <w:spacing w:after="0"/>
+      </w:pPr>
+    </w:p>
+    <w:p>
+      <w:pPr>
+        <w:spacing w:after="0"/>
+      </w:pPr>
+    </w:p>
+    <w:p>
+      <w:pPr>
+        <w:spacing w:after="0"/>
+      </w:pPr>
+    </w:p>
+    <w:p>
+      <w:pPr>
+        <w:spacing w:after="0"/>
+      </w:pPr>
+    </w:p>
+    <w:p>
+      <w:pPr>
+        <w:spacing w:after="0"/>
+      </w:pPr>
+    </w:p>
+    <w:p>
+      <w:pPr>
+        <w:spacing w:after="0"/>
+      </w:pPr>
+    </w:p>
+    <w:p>
+      <w:pPr>
+        <w:spacing w:after="0"/>
+      </w:pPr>
       <w:r>
         <w:rPr>
           <w:b/>
           <w:bCs/>
-          <w:i/>
-          <w:iCs/>
-        </w:rPr>
-        <w:t xml:space="preserve"> and</w:t>
-      </w:r>
-      <w:r>
-        <w:rPr>
-          <w:b/>
-          <w:bCs/>
-          <w:i/>
-          <w:iCs/>
-        </w:rPr>
-        <w:t xml:space="preserve"> we could delete content.</w:t>
-      </w:r>
-    </w:p>
-    <w:p>
-      <w:pPr>
-        <w:pStyle w:val="ListParagraph"/>
-        <w:numPr>
-          <w:ilvl w:val="1"/>
-          <w:numId w:val="1"/>
-        </w:numPr>
-        <w:spacing w:after="0"/>
-        <w:rPr>
-          <w:b/>
-          <w:bCs/>
-          <w:i/>
-          <w:iCs/>
-        </w:rPr>
-      </w:pPr>
-      <w:r>
-        <w:rPr>
-          <w:b/>
-          <w:bCs/>
-          <w:i/>
-          <w:iCs/>
-        </w:rPr>
-        <w:t>Make sure have trigger in place pointing to Master branch.</w:t>
-      </w:r>
-    </w:p>
-    <w:p>
-      <w:pPr>
-        <w:pStyle w:val="ListParagraph"/>
-        <w:numPr>
-          <w:ilvl w:val="0"/>
-          <w:numId w:val="1"/>
-        </w:numPr>
-        <w:spacing w:after="0"/>
-        <w:rPr>
-          <w:i/>
-          <w:iCs/>
-        </w:rPr>
-      </w:pPr>
-      <w:r>
-        <w:rPr>
-          <w:b/>
-          <w:bCs/>
-          <w:i/>
-          <w:iCs/>
-        </w:rPr>
-        <w:t>Requirement 2</w:t>
-      </w:r>
-    </w:p>
-    <w:p>
-      <w:pPr>
-        <w:pStyle w:val="ListParagraph"/>
-        <w:numPr>
-          <w:ilvl w:val="1"/>
-          <w:numId w:val="1"/>
-        </w:numPr>
-        <w:spacing w:after="0"/>
-        <w:rPr>
-          <w:i/>
-          <w:iCs/>
-        </w:rPr>
-      </w:pPr>
-      <w:r>
-        <w:rPr>
-          <w:i/>
-          <w:iCs/>
-        </w:rPr>
-        <w:t xml:space="preserve">Set </w:t>
-      </w:r>
-      <w:r>
-        <w:rPr>
-          <w:i/>
-          <w:iCs/>
-        </w:rPr>
-        <w:t>pool image: Ubuntu/window</w:t>
-      </w:r>
-    </w:p>
-    <w:p>
-      <w:pPr>
-        <w:pStyle w:val="ListParagraph"/>
-        <w:numPr>
-          <w:ilvl w:val="1"/>
-          <w:numId w:val="1"/>
-        </w:numPr>
-        <w:spacing w:after="0"/>
-        <w:rPr>
-          <w:i/>
-          <w:iCs/>
-        </w:rPr>
-      </w:pPr>
-      <w:r>
-        <w:rPr>
-          <w:i/>
-          <w:iCs/>
-        </w:rPr>
-        <w:t xml:space="preserve">We can have </w:t>
-      </w:r>
-      <w:proofErr w:type="gramStart"/>
-      <w:r>
-        <w:rPr>
-          <w:i/>
-          <w:iCs/>
-        </w:rPr>
-        <w:t>multi stage</w:t>
-      </w:r>
-      <w:proofErr w:type="gramEnd"/>
-      <w:r>
-        <w:rPr>
-          <w:i/>
-          <w:iCs/>
-        </w:rPr>
-        <w:t xml:space="preserve"> build pipeline.</w:t>
-      </w:r>
-    </w:p>
-    <w:p>
-      <w:pPr>
-        <w:pStyle w:val="ListParagraph"/>
-        <w:numPr>
-          <w:ilvl w:val="1"/>
-          <w:numId w:val="1"/>
-        </w:numPr>
-        <w:spacing w:after="0"/>
-        <w:rPr>
-          <w:i/>
-          <w:iCs/>
-        </w:rPr>
-      </w:pPr>
-      <w:r>
-        <w:rPr>
-          <w:i/>
-          <w:iCs/>
-        </w:rPr>
-        <w:t>Under stages will hav</w:t>
-      </w:r>
-      <w:r>
-        <w:rPr>
-          <w:i/>
-          <w:iCs/>
-        </w:rPr>
-        <w:t>e stage will contains Jobs under which will contain list of jobs.</w:t>
-      </w:r>
-    </w:p>
-    <w:p>
-      <w:pPr>
-        <w:pStyle w:val="ListParagraph"/>
-        <w:numPr>
-          <w:ilvl w:val="1"/>
-          <w:numId w:val="1"/>
-        </w:numPr>
-        <w:spacing w:after="0"/>
-        <w:rPr>
-          <w:i/>
-          <w:iCs/>
-        </w:rPr>
-      </w:pPr>
-      <w:r>
-        <w:rPr>
-          <w:i/>
-          <w:iCs/>
-        </w:rPr>
-        <w:t>I would design pipeline into five stages</w:t>
-      </w:r>
-    </w:p>
-    <w:p>
-      <w:pPr>
-        <w:pStyle w:val="ListParagraph"/>
-        <w:numPr>
-          <w:ilvl w:val="2"/>
-          <w:numId w:val="1"/>
-        </w:numPr>
-        <w:spacing w:after="0"/>
-        <w:rPr>
-          <w:i/>
-          <w:iCs/>
-        </w:rPr>
-      </w:pPr>
-      <w:r>
-        <w:rPr>
-          <w:i/>
-          <w:iCs/>
-        </w:rPr>
-        <w:t>Restore &amp; Build .net core API</w:t>
-      </w:r>
-    </w:p>
-    <w:p>
-      <w:pPr>
-        <w:pStyle w:val="ListParagraph"/>
-        <w:numPr>
-          <w:ilvl w:val="3"/>
-          <w:numId w:val="1"/>
-        </w:numPr>
-        <w:spacing w:after="0"/>
-        <w:rPr>
-          <w:i/>
-          <w:iCs/>
-        </w:rPr>
-      </w:pPr>
-      <w:r>
-        <w:rPr>
-          <w:i/>
-          <w:iCs/>
-        </w:rPr>
-        <w:t>Using Restore and Build task which would need to point to that specific project.</w:t>
-      </w:r>
-    </w:p>
-    <w:p>
-      <w:pPr>
-        <w:pStyle w:val="ListParagraph"/>
-        <w:numPr>
-          <w:ilvl w:val="2"/>
-          <w:numId w:val="1"/>
-        </w:numPr>
-        <w:spacing w:after="0"/>
-        <w:rPr>
-          <w:i/>
-          <w:iCs/>
-        </w:rPr>
-      </w:pPr>
-      <w:r>
-        <w:rPr>
-          <w:i/>
-          <w:iCs/>
-        </w:rPr>
-        <w:t xml:space="preserve">Restore &amp; </w:t>
-      </w:r>
-      <w:proofErr w:type="gramStart"/>
-      <w:r>
-        <w:rPr>
-          <w:i/>
-          <w:iCs/>
-        </w:rPr>
-        <w:t>Build  .net</w:t>
-      </w:r>
-      <w:proofErr w:type="gramEnd"/>
-      <w:r>
-        <w:rPr>
-          <w:i/>
-          <w:iCs/>
-        </w:rPr>
-        <w:t xml:space="preserve"> core web app</w:t>
-      </w:r>
-    </w:p>
-    <w:p>
-      <w:pPr>
-        <w:pStyle w:val="ListParagraph"/>
-        <w:numPr>
-          <w:ilvl w:val="3"/>
-          <w:numId w:val="1"/>
-        </w:numPr>
-        <w:spacing w:after="0"/>
-        <w:rPr>
-          <w:i/>
-          <w:iCs/>
-        </w:rPr>
-      </w:pPr>
-      <w:r>
-        <w:rPr>
-          <w:i/>
-          <w:iCs/>
-        </w:rPr>
-        <w:t>Using Restore and Build task which would need to point to that specific project.</w:t>
-      </w:r>
-    </w:p>
-    <w:p>
-      <w:pPr>
-        <w:pStyle w:val="ListParagraph"/>
-        <w:numPr>
-          <w:ilvl w:val="2"/>
-          <w:numId w:val="1"/>
-        </w:numPr>
-        <w:spacing w:after="0"/>
-        <w:rPr>
-          <w:i/>
-          <w:iCs/>
-        </w:rPr>
-      </w:pPr>
-      <w:r>
-        <w:rPr>
-          <w:i/>
-          <w:iCs/>
-        </w:rPr>
-        <w:t>Test unit test cases</w:t>
-      </w:r>
-    </w:p>
-    <w:p>
-      <w:pPr>
-        <w:pStyle w:val="ListParagraph"/>
-        <w:numPr>
-          <w:ilvl w:val="3"/>
-          <w:numId w:val="1"/>
-        </w:numPr>
-        <w:spacing w:after="0"/>
-        <w:rPr>
-          <w:i/>
-          <w:iCs/>
-        </w:rPr>
-      </w:pPr>
-      <w:r>
-        <w:rPr>
-          <w:i/>
-          <w:iCs/>
-        </w:rPr>
-        <w:t xml:space="preserve">We would use test task which would run .net core unit test cases in </w:t>
-      </w:r>
-      <w:r>
-        <w:rPr>
-          <w:i/>
-          <w:iCs/>
-        </w:rPr>
-        <w:t>the project</w:t>
-      </w:r>
-      <w:r>
-        <w:rPr>
-          <w:i/>
-          <w:iCs/>
-        </w:rPr>
-        <w:t xml:space="preserve"> using test task of .net core</w:t>
-      </w:r>
-    </w:p>
-    <w:p>
-      <w:pPr>
-        <w:pStyle w:val="ListParagraph"/>
-        <w:numPr>
-          <w:ilvl w:val="3"/>
-          <w:numId w:val="1"/>
-        </w:numPr>
-        <w:spacing w:after="0"/>
-        <w:rPr>
-          <w:i/>
-          <w:iCs/>
-        </w:rPr>
-      </w:pPr>
-      <w:r>
-        <w:rPr>
-          <w:i/>
-          <w:iCs/>
-        </w:rPr>
-        <w:lastRenderedPageBreak/>
-        <w:t>P</w:t>
-      </w:r>
-      <w:r>
-        <w:rPr>
-          <w:i/>
-          <w:iCs/>
-        </w:rPr>
-        <w:t>u</w:t>
-      </w:r>
-      <w:r>
-        <w:rPr>
-          <w:i/>
-          <w:iCs/>
-        </w:rPr>
-        <w:t>blish the result using Publish test result task.</w:t>
-      </w:r>
-    </w:p>
-    <w:p>
-      <w:pPr>
-        <w:pStyle w:val="ListParagraph"/>
-        <w:numPr>
-          <w:ilvl w:val="3"/>
-          <w:numId w:val="1"/>
-        </w:numPr>
-        <w:spacing w:after="0"/>
-        <w:rPr>
-          <w:i/>
-          <w:iCs/>
-        </w:rPr>
-      </w:pPr>
-      <w:r>
-        <w:rPr>
-          <w:i/>
-          <w:iCs/>
-        </w:rPr>
-        <w:t>Fail task on failed test property should be set to true, to make sure</w:t>
-      </w:r>
-      <w:r>
-        <w:rPr>
-          <w:i/>
-          <w:iCs/>
-        </w:rPr>
-        <w:t xml:space="preserve"> task is failed.</w:t>
-      </w:r>
-    </w:p>
-    <w:p>
-      <w:pPr>
-        <w:pStyle w:val="ListParagraph"/>
-        <w:numPr>
-          <w:ilvl w:val="3"/>
-          <w:numId w:val="1"/>
-        </w:numPr>
-        <w:spacing w:after="0"/>
-        <w:rPr>
-          <w:i/>
-          <w:iCs/>
-        </w:rPr>
-      </w:pPr>
-      <w:proofErr w:type="spellStart"/>
-      <w:r>
-        <w:rPr>
-          <w:i/>
-          <w:iCs/>
-        </w:rPr>
-        <w:t>Continueonerror</w:t>
-      </w:r>
-      <w:proofErr w:type="spellEnd"/>
-      <w:r>
-        <w:rPr>
-          <w:i/>
-          <w:iCs/>
-        </w:rPr>
-        <w:t xml:space="preserve"> property at job level needs be set to false to make sure we don’t run the next job.</w:t>
-      </w:r>
-    </w:p>
-    <w:p>
-      <w:pPr>
-        <w:pStyle w:val="ListParagraph"/>
-        <w:numPr>
-          <w:ilvl w:val="2"/>
-          <w:numId w:val="1"/>
-        </w:numPr>
-        <w:spacing w:after="0"/>
-        <w:rPr>
-          <w:i/>
-          <w:iCs/>
-        </w:rPr>
-      </w:pPr>
-      <w:r>
-        <w:rPr>
-          <w:i/>
-          <w:iCs/>
-        </w:rPr>
-        <w:t>Publish API project</w:t>
-      </w:r>
-    </w:p>
-    <w:p>
-      <w:pPr>
-        <w:pStyle w:val="ListParagraph"/>
-        <w:numPr>
-          <w:ilvl w:val="3"/>
-          <w:numId w:val="1"/>
-        </w:numPr>
-        <w:spacing w:after="0"/>
-        <w:rPr>
-          <w:i/>
-          <w:iCs/>
-        </w:rPr>
-      </w:pPr>
-    </w:p>
-    <w:p>
-      <w:pPr>
-        <w:pStyle w:val="ListParagraph"/>
-        <w:numPr>
-          <w:ilvl w:val="2"/>
-          <w:numId w:val="1"/>
-        </w:numPr>
-        <w:spacing w:after="0"/>
-        <w:rPr>
-          <w:i/>
-          <w:iCs/>
-        </w:rPr>
-      </w:pPr>
-      <w:r>
-        <w:rPr>
-          <w:i/>
-          <w:iCs/>
-        </w:rPr>
-        <w:t>Publish web project</w:t>
-      </w:r>
-    </w:p>
-    <w:p>
-      <w:pPr>
-        <w:pStyle w:val="ListParagraph"/>
-        <w:numPr>
-          <w:ilvl w:val="0"/>
-          <w:numId w:val="1"/>
-        </w:numPr>
-        <w:spacing w:after="0"/>
-        <w:rPr>
-          <w:i/>
-          <w:iCs/>
-        </w:rPr>
-      </w:pPr>
-      <w:r>
-        <w:rPr>
-          <w:b/>
-          <w:bCs/>
-          <w:i/>
-          <w:iCs/>
-        </w:rPr>
-        <w:t>Requirement 3</w:t>
-      </w:r>
-    </w:p>
-    <w:p>
-      <w:pPr>
-        <w:pStyle w:val="ListParagraph"/>
-        <w:numPr>
-          <w:ilvl w:val="1"/>
-          <w:numId w:val="1"/>
-        </w:numPr>
-        <w:spacing w:after="0"/>
-        <w:rPr>
-          <w:i/>
-          <w:iCs/>
-        </w:rPr>
-      </w:pPr>
-      <w:r>
-        <w:rPr>
-          <w:i/>
-          <w:iCs/>
-        </w:rPr>
-        <w:t xml:space="preserve">We can </w:t>
-      </w:r>
-      <w:r>
-        <w:rPr>
-          <w:i/>
-          <w:iCs/>
-        </w:rPr>
-        <w:t xml:space="preserve">create release pipeline and select corresponding artifacts from published </w:t>
-      </w:r>
-      <w:proofErr w:type="spellStart"/>
-      <w:r>
-        <w:rPr>
-          <w:i/>
-          <w:iCs/>
-        </w:rPr>
-        <w:t>artifactory</w:t>
-      </w:r>
-      <w:proofErr w:type="spellEnd"/>
-      <w:r>
-        <w:rPr>
-          <w:i/>
-          <w:iCs/>
-        </w:rPr>
-        <w:t xml:space="preserve">. </w:t>
-      </w:r>
-    </w:p>
-    <w:p>
-      <w:pPr>
-        <w:pStyle w:val="ListParagraph"/>
-        <w:numPr>
-          <w:ilvl w:val="1"/>
-          <w:numId w:val="1"/>
-        </w:numPr>
-        <w:spacing w:after="0"/>
-        <w:rPr>
-          <w:i/>
-          <w:iCs/>
-        </w:rPr>
-      </w:pPr>
-      <w:r>
-        <w:rPr>
-          <w:i/>
-          <w:iCs/>
-        </w:rPr>
-        <w:t xml:space="preserve">Enable </w:t>
-      </w:r>
-      <w:r>
-        <w:rPr>
-          <w:i/>
-          <w:iCs/>
-        </w:rPr>
-        <w:t>Continuous</w:t>
-      </w:r>
-      <w:r>
-        <w:rPr>
-          <w:i/>
-          <w:iCs/>
-        </w:rPr>
-        <w:t xml:space="preserve"> deployment</w:t>
-      </w:r>
-      <w:r>
-        <w:rPr>
-          <w:i/>
-          <w:iCs/>
-        </w:rPr>
-        <w:t xml:space="preserve"> enable trigger</w:t>
-      </w:r>
-      <w:r>
-        <w:rPr>
-          <w:i/>
-          <w:iCs/>
-        </w:rPr>
-        <w:t>.</w:t>
-      </w:r>
-    </w:p>
-    <w:p>
-      <w:pPr>
-        <w:pStyle w:val="ListParagraph"/>
-        <w:numPr>
-          <w:ilvl w:val="1"/>
-          <w:numId w:val="1"/>
-        </w:numPr>
-        <w:spacing w:after="0"/>
-        <w:rPr>
-          <w:i/>
-          <w:iCs/>
-        </w:rPr>
-      </w:pPr>
-      <w:r>
-        <w:rPr>
-          <w:i/>
-          <w:iCs/>
-        </w:rPr>
-        <w:t xml:space="preserve">Create Dev stage and create two agent job under which each one would point to </w:t>
-      </w:r>
-      <w:r>
-        <w:rPr>
-          <w:i/>
-          <w:iCs/>
-        </w:rPr>
-        <w:t>corresponding API and web to deployment azure web apps.</w:t>
-      </w:r>
-    </w:p>
-    <w:p>
-      <w:pPr>
-        <w:pStyle w:val="ListParagraph"/>
-        <w:numPr>
-          <w:ilvl w:val="1"/>
-          <w:numId w:val="1"/>
-        </w:numPr>
-        <w:spacing w:after="0"/>
-        <w:rPr>
-          <w:i/>
-          <w:iCs/>
-        </w:rPr>
-      </w:pPr>
-      <w:r>
-        <w:rPr>
-          <w:i/>
-          <w:iCs/>
-        </w:rPr>
-        <w:t xml:space="preserve">We can create QA and prod stage which would use same </w:t>
-      </w:r>
-      <w:proofErr w:type="spellStart"/>
-      <w:r>
-        <w:rPr>
-          <w:i/>
-          <w:iCs/>
-        </w:rPr>
-        <w:t>deployables</w:t>
-      </w:r>
-      <w:proofErr w:type="spellEnd"/>
-      <w:r>
-        <w:rPr>
-          <w:i/>
-          <w:iCs/>
-        </w:rPr>
-        <w:t xml:space="preserve"> and by</w:t>
-      </w:r>
-      <w:r>
-        <w:rPr>
-          <w:i/>
-          <w:iCs/>
-        </w:rPr>
-        <w:t xml:space="preserve"> selecting </w:t>
-      </w:r>
-      <w:r>
-        <w:rPr>
-          <w:i/>
-          <w:iCs/>
-        </w:rPr>
-        <w:t>after stage option</w:t>
-      </w:r>
-      <w:r>
-        <w:rPr>
-          <w:i/>
-          <w:iCs/>
-        </w:rPr>
-        <w:t xml:space="preserve"> pointing to Dev.</w:t>
-      </w:r>
-    </w:p>
-    <w:p>
-      <w:pPr>
-        <w:pStyle w:val="ListParagraph"/>
-        <w:spacing w:after="0"/>
-        <w:ind w:left="1440"/>
-        <w:rPr>
-          <w:i/>
-          <w:iCs/>
-        </w:rPr>
-      </w:pPr>
-    </w:p>
-    <w:p>
-      <w:pPr>
-        <w:pStyle w:val="ListParagraph"/>
-        <w:spacing w:after="0"/>
-        <w:ind w:left="1440"/>
-        <w:rPr>
-          <w:i/>
-          <w:iCs/>
-        </w:rPr>
-      </w:pPr>
-      <w:r>
-        <w:rPr>
-          <w:i/>
-          <w:iCs/>
-        </w:rPr>
-        <w:t>Note: we need to have service connection in place to deploy the same.</w:t>
-      </w:r>
-    </w:p>
-    <w:p>
-      <w:pPr>
-        <w:pStyle w:val="ListParagraph"/>
-        <w:numPr>
-          <w:ilvl w:val="0"/>
-          <w:numId w:val="1"/>
-        </w:numPr>
-        <w:spacing w:after="0"/>
-        <w:rPr>
-          <w:b/>
-          <w:bCs/>
-          <w:i/>
-          <w:iCs/>
-        </w:rPr>
-      </w:pPr>
-      <w:r>
-        <w:rPr>
-          <w:b/>
-          <w:bCs/>
-          <w:i/>
-          <w:iCs/>
-        </w:rPr>
-        <w:t xml:space="preserve">    </w:t>
-      </w:r>
-      <w:r>
-        <w:rPr>
-          <w:b/>
-          <w:bCs/>
-          <w:i/>
-          <w:iCs/>
-        </w:rPr>
-        <w:t>Requirement 4</w:t>
-      </w:r>
-    </w:p>
-    <w:p>
-      <w:pPr>
-        <w:pStyle w:val="ListParagraph"/>
-        <w:numPr>
-          <w:ilvl w:val="1"/>
-          <w:numId w:val="1"/>
-        </w:numPr>
-        <w:spacing w:after="0"/>
-        <w:rPr>
-          <w:i/>
-          <w:iCs/>
-        </w:rPr>
-      </w:pPr>
-      <w:r>
-        <w:rPr>
-          <w:i/>
-          <w:iCs/>
-        </w:rPr>
-        <w:t xml:space="preserve">We need to have a group created in Azure </w:t>
-      </w:r>
-      <w:proofErr w:type="spellStart"/>
-      <w:r>
-        <w:rPr>
-          <w:i/>
-          <w:iCs/>
-        </w:rPr>
-        <w:t>devops</w:t>
-      </w:r>
-      <w:proofErr w:type="spellEnd"/>
-      <w:r>
-        <w:rPr>
-          <w:i/>
-          <w:iCs/>
-        </w:rPr>
-        <w:t xml:space="preserve"> for approving build with user added to it.</w:t>
-      </w:r>
-    </w:p>
-    <w:p>
-      <w:pPr>
-        <w:pStyle w:val="ListParagraph"/>
-        <w:numPr>
-          <w:ilvl w:val="1"/>
-          <w:numId w:val="1"/>
-        </w:numPr>
-        <w:spacing w:after="0"/>
-        <w:rPr>
-          <w:i/>
-          <w:iCs/>
-        </w:rPr>
-      </w:pPr>
-      <w:r>
-        <w:rPr>
-          <w:i/>
-          <w:iCs/>
-        </w:rPr>
-        <w:t xml:space="preserve">We can </w:t>
-      </w:r>
-      <w:r>
-        <w:rPr>
-          <w:i/>
-          <w:iCs/>
-        </w:rPr>
-        <w:t>enable pre deployment approval and select the specific group whom can deploy to higher environments.</w:t>
-      </w:r>
-    </w:p>
-    <w:p>
-      <w:pPr>
-        <w:pStyle w:val="ListParagraph"/>
-        <w:spacing w:after="0"/>
-        <w:rPr>
-          <w:i/>
-          <w:iCs/>
-        </w:rPr>
-      </w:pPr>
-    </w:p>
-    <w:p>
-      <w:pPr>
-        <w:pStyle w:val="ListParagraph"/>
-        <w:spacing w:after="0"/>
-        <w:rPr>
-          <w:b/>
-          <w:bCs/>
-          <w:i/>
-          <w:iCs/>
-        </w:rPr>
-      </w:pPr>
-    </w:p>
-    <w:p>
-      <w:pPr>
-        <w:pStyle w:val="ListParagraph"/>
-        <w:spacing w:after="0"/>
-        <w:rPr>
-          <w:b/>
-          <w:bCs/>
-          <w:i/>
-          <w:iCs/>
-        </w:rPr>
-      </w:pPr>
-    </w:p>
-    <w:p>
-      <w:pPr>
-        <w:spacing w:after="0"/>
-        <w:rPr>
-          <w:i/>
-          <w:iCs/>
-        </w:rPr>
-      </w:pPr>
-    </w:p>
-    <w:p>
-      <w:pPr>
-        <w:spacing w:after="0"/>
-      </w:pPr>
-    </w:p>
-    <w:p>
-      <w:pPr>
-        <w:spacing w:after="0"/>
-      </w:pPr>
-    </w:p>
-    <w:p>
-      <w:pPr>
-        <w:spacing w:after="0"/>
-      </w:pPr>
-    </w:p>
-    <w:p>
-      <w:pPr>
-        <w:spacing w:after="0"/>
-      </w:pPr>
-    </w:p>
-    <w:p>
-      <w:pPr>
-        <w:spacing w:after="0"/>
-      </w:pPr>
-    </w:p>
-    <w:p>
-      <w:pPr>
-        <w:spacing w:after="0"/>
-      </w:pPr>
-    </w:p>
-    <w:p>
-      <w:pPr>
-        <w:spacing w:after="0"/>
-      </w:pPr>
-    </w:p>
-    <w:p>
-      <w:pPr>
-        <w:spacing w:after="0"/>
-      </w:pPr>
-    </w:p>
-    <w:p>
-      <w:pPr>
-        <w:spacing w:after="0"/>
-      </w:pPr>
-    </w:p>
-    <w:p>
-      <w:pPr>
-        <w:spacing w:after="0"/>
-      </w:pPr>
-    </w:p>
-    <w:p>
-      <w:pPr>
-        <w:spacing w:after="0"/>
-      </w:pPr>
-    </w:p>
-    <w:p>
-      <w:pPr>
-        <w:spacing w:after="0"/>
-      </w:pPr>
-    </w:p>
-    <w:p>
-      <w:pPr>
-        <w:spacing w:after="0"/>
-      </w:pPr>
-    </w:p>
-    <w:p>
-      <w:pPr>
-        <w:spacing w:after="0"/>
-      </w:pPr>
-    </w:p>
-    <w:p>
-      <w:pPr>
-        <w:spacing w:after="0"/>
-      </w:pPr>
-    </w:p>
-    <w:p>
-      <w:pPr>
-        <w:spacing w:after="0"/>
-      </w:pPr>
-    </w:p>
-    <w:p>
-      <w:pPr>
-        <w:spacing w:after="0"/>
-      </w:pPr>
-    </w:p>
-    <w:p>
-      <w:pPr>
-        <w:spacing w:after="0"/>
-      </w:pPr>
-    </w:p>
-    <w:p>
-      <w:pPr>
-        <w:spacing w:after="0"/>
-      </w:pPr>
-    </w:p>
-    <w:p>
-      <w:pPr>
-        <w:spacing w:after="0"/>
-      </w:pPr>
-    </w:p>
-    <w:p>
-      <w:pPr>
-        <w:spacing w:after="0"/>
-      </w:pPr>
-      <w:r>
-        <w:rPr>
-          <w:b/>
-          <w:bCs/>
         </w:rPr>
         <w:t>Q2 - SCENARIO</w:t>
       </w:r>
@@ -1563,15 +1413,7 @@
         <w:t>growing</w:t>
       </w:r>
       <w:r>
-        <w:t xml:space="preserve"> over </w:t>
-      </w:r>
-      <w:proofErr w:type="gramStart"/>
-      <w:r>
-        <w:t>period of time</w:t>
-      </w:r>
-      <w:proofErr w:type="gramEnd"/>
-      <w:r>
-        <w:t xml:space="preserve"> and difficult to handover when new admin onboards in the IT.</w:t>
+        <w:t xml:space="preserve"> over period of time and difficult to handover when new admin onboards in the IT.</w:t>
       </w:r>
     </w:p>
     <w:p>
@@ -1593,15 +1435,7 @@
         <w:spacing w:after="0"/>
       </w:pPr>
       <w:r>
-        <w:t xml:space="preserve">All the passwords are stored in </w:t>
-      </w:r>
-      <w:proofErr w:type="gramStart"/>
-      <w:r>
-        <w:t>a</w:t>
-      </w:r>
-      <w:proofErr w:type="gramEnd"/>
-      <w:r>
-        <w:t xml:space="preserve"> Azure Service known as </w:t>
+        <w:t xml:space="preserve">All the passwords are stored in a Azure Service known as </w:t>
       </w:r>
       <w:r>
         <w:t>key Vault</w:t>
@@ -1613,20 +1447,7 @@
         <w:t>DevOps</w:t>
       </w:r>
       <w:r>
-        <w:t xml:space="preserve"> using </w:t>
-      </w:r>
-      <w:proofErr w:type="spellStart"/>
-      <w:proofErr w:type="gramStart"/>
-      <w:r>
-        <w:t>IaC</w:t>
-      </w:r>
-      <w:proofErr w:type="spellEnd"/>
-      <w:r>
-        <w:t>(</w:t>
-      </w:r>
-      <w:proofErr w:type="gramEnd"/>
-      <w:r>
-        <w:t>Infrastructure as Code).</w:t>
+        <w:t xml:space="preserve"> using IaC(Infrastructure as Code).</w:t>
       </w:r>
     </w:p>
     <w:p>
@@ -1760,17 +1581,8 @@
           <w:i/>
           <w:iCs/>
         </w:rPr>
-        <w:t xml:space="preserve">         </w:t>
-      </w:r>
-      <w:proofErr w:type="spellStart"/>
-      <w:r>
-        <w:rPr>
-          <w:i/>
-          <w:iCs/>
-        </w:rPr>
-        <w:t>Vnet</w:t>
-      </w:r>
-      <w:proofErr w:type="spellEnd"/>
+        <w:t xml:space="preserve">         Vnet</w:t>
+      </w:r>
     </w:p>
     <w:p>
       <w:pPr>
@@ -1849,23 +1661,7 @@
           <w:i/>
           <w:iCs/>
         </w:rPr>
-        <w:t xml:space="preserve">5) Explain how </w:t>
-      </w:r>
-      <w:proofErr w:type="gramStart"/>
-      <w:r>
-        <w:rPr>
-          <w:i/>
-          <w:iCs/>
-        </w:rPr>
-        <w:t>will you</w:t>
-      </w:r>
-      <w:proofErr w:type="gramEnd"/>
-      <w:r>
-        <w:rPr>
-          <w:i/>
-          <w:iCs/>
-        </w:rPr>
-        <w:t xml:space="preserve"> access the password stored in Key Vault and use it as Admin Password in the VM </w:t>
+        <w:t xml:space="preserve">5) Explain how will you access the password stored in Key Vault and use it as Admin Password in the VM </w:t>
       </w:r>
       <w:r>
         <w:rPr>
@@ -1970,13 +1766,8 @@
         </w:numPr>
         <w:spacing w:after="0"/>
       </w:pPr>
-      <w:proofErr w:type="spellStart"/>
-      <w:r>
-        <w:t>Auto.tfvars</w:t>
-      </w:r>
-      <w:proofErr w:type="spellEnd"/>
-      <w:r>
-        <w:t xml:space="preserve"> which </w:t>
+      <w:r>
+        <w:t xml:space="preserve">Auto.tfvars which </w:t>
       </w:r>
       <w:r>
         <w:t>is used for</w:t>
@@ -2018,15 +1809,7 @@
         <w:spacing w:after="0"/>
       </w:pPr>
       <w:r>
-        <w:t xml:space="preserve">I would use </w:t>
-      </w:r>
-      <w:proofErr w:type="spellStart"/>
-      <w:r>
-        <w:t>VSCode</w:t>
-      </w:r>
-      <w:proofErr w:type="spellEnd"/>
-      <w:r>
-        <w:t xml:space="preserve"> </w:t>
+        <w:t xml:space="preserve">I would use VSCode </w:t>
       </w:r>
       <w:r>
         <w:t xml:space="preserve">for creating terraform </w:t>
@@ -2067,23 +1850,7 @@
         <w:t>script in different folder</w:t>
       </w:r>
       <w:r>
-        <w:t xml:space="preserve"> and with </w:t>
-      </w:r>
-      <w:proofErr w:type="spellStart"/>
-      <w:r>
-        <w:t>correponsing</w:t>
-      </w:r>
-      <w:proofErr w:type="spellEnd"/>
-      <w:r>
-        <w:t xml:space="preserve"> </w:t>
-      </w:r>
-      <w:proofErr w:type="spellStart"/>
-      <w:r>
-        <w:t>TFvars</w:t>
-      </w:r>
-      <w:proofErr w:type="spellEnd"/>
-      <w:r>
-        <w:t xml:space="preserve"> file.</w:t>
+        <w:t xml:space="preserve"> and with correponsing TFvars file.</w:t>
       </w:r>
     </w:p>
     <w:p>
@@ -2122,13 +1889,41 @@
       <w:pPr>
         <w:pStyle w:val="ListParagraph"/>
         <w:numPr>
+          <w:ilvl w:val="1"/>
+          <w:numId w:val="2"/>
+        </w:numPr>
+        <w:spacing w:after="0"/>
+      </w:pPr>
+      <w:r>
+        <w:lastRenderedPageBreak/>
+        <w:t>We have associated corresponding variable group for each stage.</w:t>
+      </w:r>
+      <w:bookmarkStart w:id="0" w:name="_GoBack"/>
+      <w:bookmarkEnd w:id="0"/>
+    </w:p>
+    <w:p>
+      <w:pPr>
+        <w:pStyle w:val="ListParagraph"/>
+        <w:numPr>
+          <w:ilvl w:val="1"/>
+          <w:numId w:val="2"/>
+        </w:numPr>
+        <w:spacing w:after="0"/>
+      </w:pPr>
+      <w:r>
+        <w:t>We have tasks to init,plan and apply terraform scripts in Azure Devops.</w:t>
+      </w:r>
+    </w:p>
+    <w:p>
+      <w:pPr>
+        <w:pStyle w:val="ListParagraph"/>
+        <w:numPr>
           <w:ilvl w:val="0"/>
           <w:numId w:val="2"/>
         </w:numPr>
         <w:spacing w:after="0"/>
       </w:pPr>
       <w:r>
-        <w:lastRenderedPageBreak/>
         <w:t>Requirement 4</w:t>
       </w:r>
     </w:p>
@@ -2168,7 +1963,7 @@
           <v:shape id="_x0000_i1025" type="#_x0000_t75" style="width:64.8pt;height:40.8pt" o:ole="">
             <v:imagedata r:id="rId10" o:title=""/>
           </v:shape>
-          <o:OLEObject Type="Embed" ProgID="Package" ShapeID="_x0000_i1025" DrawAspect="Content" ObjectID="_1685035554" r:id="rId11"/>
+          <o:OLEObject Type="Embed" ProgID="Package" ShapeID="_x0000_i1025" DrawAspect="Content" ObjectID="_1685036443" r:id="rId11"/>
         </w:object>
       </w:r>
     </w:p>
@@ -2198,26 +1993,10 @@
         <w:t xml:space="preserve">We can </w:t>
       </w:r>
       <w:r>
-        <w:t xml:space="preserve">have azure </w:t>
-      </w:r>
-      <w:proofErr w:type="spellStart"/>
-      <w:r>
-        <w:t>devops</w:t>
-      </w:r>
-      <w:proofErr w:type="spellEnd"/>
-      <w:r>
-        <w:t xml:space="preserve"> to fetch </w:t>
-      </w:r>
-      <w:r>
-        <w:t xml:space="preserve">password from </w:t>
-      </w:r>
-      <w:proofErr w:type="spellStart"/>
-      <w:r>
-        <w:t>keyvault</w:t>
-      </w:r>
-      <w:proofErr w:type="spellEnd"/>
-      <w:r>
-        <w:t xml:space="preserve">. </w:t>
+        <w:t xml:space="preserve">have azure devops to fetch </w:t>
+      </w:r>
+      <w:r>
+        <w:t xml:space="preserve">password from keyvault. </w:t>
       </w:r>
     </w:p>
     <w:p>
@@ -2268,8 +2047,6 @@
       <w:pPr>
         <w:spacing w:after="0"/>
       </w:pPr>
-      <w:bookmarkStart w:id="0" w:name="_GoBack"/>
-      <w:bookmarkEnd w:id="0"/>
     </w:p>
     <w:p>
       <w:pPr>
@@ -3521,6 +3298,15 @@
 </file>
 
 <file path=customXml/item1.xml><?xml version="1.0" encoding="utf-8"?>
+<?mso-contentType ?>
+<FormTemplates xmlns="http://schemas.microsoft.com/sharepoint/v3/contenttype/forms">
+  <Display>DocumentLibraryForm</Display>
+  <Edit>DocumentLibraryForm</Edit>
+  <New>DocumentLibraryForm</New>
+</FormTemplates>
+</file>
+
+<file path=customXml/item2.xml><?xml version="1.0" encoding="utf-8"?>
 <ct:contentTypeSchema xmlns:ct="http://schemas.microsoft.com/office/2006/metadata/contentType" xmlns:ma="http://schemas.microsoft.com/office/2006/metadata/properties/metaAttributes" ct:_="" ma:_="" ma:contentTypeName="Document" ma:contentTypeID="0x010100B7FBF0B9CEACA34A981A7F46EA19F3F9" ma:contentTypeVersion="12" ma:contentTypeDescription="Create a new document." ma:contentTypeScope="" ma:versionID="2729b3f93aca19f36b95bf98d4613058">
   <xsd:schema xmlns:xsd="http://www.w3.org/2001/XMLSchema" xmlns:xs="http://www.w3.org/2001/XMLSchema" xmlns:p="http://schemas.microsoft.com/office/2006/metadata/properties" xmlns:ns3="45cbc027-4fdb-4325-ba4c-14e20f088a7f" xmlns:ns4="fd550b8b-0dd7-4de3-a8e6-af527f15a8ac" targetNamespace="http://schemas.microsoft.com/office/2006/metadata/properties" ma:root="true" ma:fieldsID="5ded37cf8116d30e280d2a3419fe0ef3" ns3:_="" ns4:_="">
     <xsd:import namespace="45cbc027-4fdb-4325-ba4c-14e20f088a7f"/>
@@ -3737,15 +3523,6 @@
 </ct:contentTypeSchema>
 </file>
 
-<file path=customXml/item2.xml><?xml version="1.0" encoding="utf-8"?>
-<?mso-contentType ?>
-<FormTemplates xmlns="http://schemas.microsoft.com/sharepoint/v3/contenttype/forms">
-  <Display>DocumentLibraryForm</Display>
-  <Edit>DocumentLibraryForm</Edit>
-  <New>DocumentLibraryForm</New>
-</FormTemplates>
-</file>
-
 <file path=customXml/item3.xml><?xml version="1.0" encoding="utf-8"?>
 <p:properties xmlns:p="http://schemas.microsoft.com/office/2006/metadata/properties" xmlns:xsi="http://www.w3.org/2001/XMLSchema-instance" xmlns:pc="http://schemas.microsoft.com/office/infopath/2007/PartnerControls">
   <documentManagement/>
@@ -3753,6 +3530,14 @@
 </file>
 
 <file path=customXml/itemProps1.xml><?xml version="1.0" encoding="utf-8"?>
+<ds:datastoreItem xmlns:ds="http://schemas.openxmlformats.org/officeDocument/2006/customXml" ds:itemID="{A4A4CF3B-79EF-48FF-BD76-A84820A736DC}">
+  <ds:schemaRefs>
+    <ds:schemaRef ds:uri="http://schemas.microsoft.com/sharepoint/v3/contenttype/forms"/>
+  </ds:schemaRefs>
+</ds:datastoreItem>
+</file>
+
+<file path=customXml/itemProps2.xml><?xml version="1.0" encoding="utf-8"?>
 <ds:datastoreItem xmlns:ds="http://schemas.openxmlformats.org/officeDocument/2006/customXml" ds:itemID="{EC558A74-9F7D-4B9C-A04F-F037F4412B77}">
   <ds:schemaRefs>
     <ds:schemaRef ds:uri="http://schemas.microsoft.com/office/2006/metadata/contentType"/>
@@ -3771,14 +3556,6 @@
 </ds:datastoreItem>
 </file>
 
-<file path=customXml/itemProps2.xml><?xml version="1.0" encoding="utf-8"?>
-<ds:datastoreItem xmlns:ds="http://schemas.openxmlformats.org/officeDocument/2006/customXml" ds:itemID="{A4A4CF3B-79EF-48FF-BD76-A84820A736DC}">
-  <ds:schemaRefs>
-    <ds:schemaRef ds:uri="http://schemas.microsoft.com/sharepoint/v3/contenttype/forms"/>
-  </ds:schemaRefs>
-</ds:datastoreItem>
-</file>
-
 <file path=customXml/itemProps3.xml><?xml version="1.0" encoding="utf-8"?>
 <ds:datastoreItem xmlns:ds="http://schemas.openxmlformats.org/officeDocument/2006/customXml" ds:itemID="{0378CC77-DB2A-48E5-8C8D-0920801C4EA2}">
   <ds:schemaRefs>

--- a/DevOps Test.docx
+++ b/DevOps Test.docx
@@ -1898,21 +1898,24 @@
         <w:lastRenderedPageBreak/>
         <w:t>We have associated corresponding variable group for each stage.</w:t>
       </w:r>
+    </w:p>
+    <w:p>
+      <w:pPr>
+        <w:pStyle w:val="ListParagraph"/>
+        <w:numPr>
+          <w:ilvl w:val="1"/>
+          <w:numId w:val="2"/>
+        </w:numPr>
+        <w:spacing w:after="0"/>
+      </w:pPr>
+      <w:r>
+        <w:t>We have tasks to init,plan and apply terraform scripts in Azure Devops</w:t>
+      </w:r>
+      <w:r>
+        <w:t xml:space="preserve"> for release.</w:t>
+      </w:r>
       <w:bookmarkStart w:id="0" w:name="_GoBack"/>
       <w:bookmarkEnd w:id="0"/>
-    </w:p>
-    <w:p>
-      <w:pPr>
-        <w:pStyle w:val="ListParagraph"/>
-        <w:numPr>
-          <w:ilvl w:val="1"/>
-          <w:numId w:val="2"/>
-        </w:numPr>
-        <w:spacing w:after="0"/>
-      </w:pPr>
-      <w:r>
-        <w:t>We have tasks to init,plan and apply terraform scripts in Azure Devops.</w:t>
-      </w:r>
     </w:p>
     <w:p>
       <w:pPr>
@@ -1963,7 +1966,7 @@
           <v:shape id="_x0000_i1025" type="#_x0000_t75" style="width:64.8pt;height:40.8pt" o:ole="">
             <v:imagedata r:id="rId10" o:title=""/>
           </v:shape>
-          <o:OLEObject Type="Embed" ProgID="Package" ShapeID="_x0000_i1025" DrawAspect="Content" ObjectID="_1685036443" r:id="rId11"/>
+          <o:OLEObject Type="Embed" ProgID="Package" ShapeID="_x0000_i1025" DrawAspect="Content" ObjectID="_1685283660" r:id="rId11"/>
         </w:object>
       </w:r>
     </w:p>
@@ -3298,15 +3301,6 @@
 </file>
 
 <file path=customXml/item1.xml><?xml version="1.0" encoding="utf-8"?>
-<?mso-contentType ?>
-<FormTemplates xmlns="http://schemas.microsoft.com/sharepoint/v3/contenttype/forms">
-  <Display>DocumentLibraryForm</Display>
-  <Edit>DocumentLibraryForm</Edit>
-  <New>DocumentLibraryForm</New>
-</FormTemplates>
-</file>
-
-<file path=customXml/item2.xml><?xml version="1.0" encoding="utf-8"?>
 <ct:contentTypeSchema xmlns:ct="http://schemas.microsoft.com/office/2006/metadata/contentType" xmlns:ma="http://schemas.microsoft.com/office/2006/metadata/properties/metaAttributes" ct:_="" ma:_="" ma:contentTypeName="Document" ma:contentTypeID="0x010100B7FBF0B9CEACA34A981A7F46EA19F3F9" ma:contentTypeVersion="12" ma:contentTypeDescription="Create a new document." ma:contentTypeScope="" ma:versionID="2729b3f93aca19f36b95bf98d4613058">
   <xsd:schema xmlns:xsd="http://www.w3.org/2001/XMLSchema" xmlns:xs="http://www.w3.org/2001/XMLSchema" xmlns:p="http://schemas.microsoft.com/office/2006/metadata/properties" xmlns:ns3="45cbc027-4fdb-4325-ba4c-14e20f088a7f" xmlns:ns4="fd550b8b-0dd7-4de3-a8e6-af527f15a8ac" targetNamespace="http://schemas.microsoft.com/office/2006/metadata/properties" ma:root="true" ma:fieldsID="5ded37cf8116d30e280d2a3419fe0ef3" ns3:_="" ns4:_="">
     <xsd:import namespace="45cbc027-4fdb-4325-ba4c-14e20f088a7f"/>
@@ -3523,6 +3517,15 @@
 </ct:contentTypeSchema>
 </file>
 
+<file path=customXml/item2.xml><?xml version="1.0" encoding="utf-8"?>
+<?mso-contentType ?>
+<FormTemplates xmlns="http://schemas.microsoft.com/sharepoint/v3/contenttype/forms">
+  <Display>DocumentLibraryForm</Display>
+  <Edit>DocumentLibraryForm</Edit>
+  <New>DocumentLibraryForm</New>
+</FormTemplates>
+</file>
+
 <file path=customXml/item3.xml><?xml version="1.0" encoding="utf-8"?>
 <p:properties xmlns:p="http://schemas.microsoft.com/office/2006/metadata/properties" xmlns:xsi="http://www.w3.org/2001/XMLSchema-instance" xmlns:pc="http://schemas.microsoft.com/office/infopath/2007/PartnerControls">
   <documentManagement/>
@@ -3530,14 +3533,6 @@
 </file>
 
 <file path=customXml/itemProps1.xml><?xml version="1.0" encoding="utf-8"?>
-<ds:datastoreItem xmlns:ds="http://schemas.openxmlformats.org/officeDocument/2006/customXml" ds:itemID="{A4A4CF3B-79EF-48FF-BD76-A84820A736DC}">
-  <ds:schemaRefs>
-    <ds:schemaRef ds:uri="http://schemas.microsoft.com/sharepoint/v3/contenttype/forms"/>
-  </ds:schemaRefs>
-</ds:datastoreItem>
-</file>
-
-<file path=customXml/itemProps2.xml><?xml version="1.0" encoding="utf-8"?>
 <ds:datastoreItem xmlns:ds="http://schemas.openxmlformats.org/officeDocument/2006/customXml" ds:itemID="{EC558A74-9F7D-4B9C-A04F-F037F4412B77}">
   <ds:schemaRefs>
     <ds:schemaRef ds:uri="http://schemas.microsoft.com/office/2006/metadata/contentType"/>
@@ -3556,6 +3551,14 @@
 </ds:datastoreItem>
 </file>
 
+<file path=customXml/itemProps2.xml><?xml version="1.0" encoding="utf-8"?>
+<ds:datastoreItem xmlns:ds="http://schemas.openxmlformats.org/officeDocument/2006/customXml" ds:itemID="{A4A4CF3B-79EF-48FF-BD76-A84820A736DC}">
+  <ds:schemaRefs>
+    <ds:schemaRef ds:uri="http://schemas.microsoft.com/sharepoint/v3/contenttype/forms"/>
+  </ds:schemaRefs>
+</ds:datastoreItem>
+</file>
+
 <file path=customXml/itemProps3.xml><?xml version="1.0" encoding="utf-8"?>
 <ds:datastoreItem xmlns:ds="http://schemas.openxmlformats.org/officeDocument/2006/customXml" ds:itemID="{0378CC77-DB2A-48E5-8C8D-0920801C4EA2}">
   <ds:schemaRefs>
